--- a/SSU-ovi/Odabir opcije “Podešavanje” registrovanih korisnika.docx
+++ b/SSU-ovi/Odabir opcije “Podešavanje” registrovanih korisnika.docx
@@ -3849,7 +3849,7 @@
       <w:pPr>
         <w:numPr>
           <w:ilvl w:val="0"/>
-          <w:numId w:val="2"/>
+          <w:numId w:val="3"/>
         </w:numPr>
         <w:tabs>
           <w:tab w:val="left" w:pos="1080"/>
@@ -5530,7 +5530,7 @@
       <w:pPr>
         <w:numPr>
           <w:ilvl w:val="0"/>
-          <w:numId w:val="3"/>
+          <w:numId w:val="4"/>
         </w:numPr>
         <w:tabs>
           <w:tab w:val="left" w:pos="1080"/>
@@ -6039,7 +6039,7 @@
           <w:szCs w:val="20"/>
           <w:rtl w:val="0"/>
         </w:rPr>
-        <w:t xml:space="preserve">Otvara mu se novi prozor sa korisničkim informacijama i padajućom listom sa opcijama: “Podaci korisnika”, ”Ugostiteljski objekti”, ”Promeni password” i ”Odobri stranicu” </w:t>
+        <w:t xml:space="preserve">Otvara mu se novi prozor sa korisničkim informacijama i submeniem na levoj strani ekrana ciji sadrzaj zavisi od tipa korisnika. </w:t>
       </w:r>
     </w:p>
     <w:p>
@@ -6054,8 +6054,88 @@
       </w:pPr>
       <w:r>
         <w:rPr>
-          <w:rtl w:val="0"/>
-        </w:rPr>
+          <w:rFonts w:ascii="Times New Roman" w:cs="Times New Roman" w:eastAsia="Times New Roman" w:hAnsi="Times New Roman"/>
+          <w:sz w:val="20"/>
+          <w:szCs w:val="20"/>
+          <w:rtl w:val="0"/>
+        </w:rPr>
+        <w:br w:type="textWrapping"/>
+        <w:t xml:space="preserve">Sadrzaj na meniu u zovisnosti od tipa korisnika: </w:t>
+      </w:r>
+    </w:p>
+    <w:p>
+      <w:pPr>
+        <w:numPr>
+          <w:ilvl w:val="0"/>
+          <w:numId w:val="2"/>
+        </w:numPr>
+        <w:spacing w:line="240" w:lineRule="auto"/>
+        <w:ind w:left="1440" w:hanging="360"/>
+        <w:rPr>
+          <w:rFonts w:ascii="Times New Roman" w:cs="Times New Roman" w:eastAsia="Times New Roman" w:hAnsi="Times New Roman"/>
+          <w:sz w:val="20"/>
+          <w:szCs w:val="20"/>
+          <w:u w:val="none"/>
+        </w:rPr>
+      </w:pPr>
+      <w:r>
+        <w:rPr>
+          <w:rFonts w:ascii="Times New Roman" w:cs="Times New Roman" w:eastAsia="Times New Roman" w:hAnsi="Times New Roman"/>
+          <w:sz w:val="20"/>
+          <w:szCs w:val="20"/>
+          <w:rtl w:val="0"/>
+        </w:rPr>
+        <w:t xml:space="preserve">Admin -“Podaci korisnika”, ”Ugostiteljski objekti”, ”Promeni password” i ”Odobri stranicu” </w:t>
+      </w:r>
+    </w:p>
+    <w:p>
+      <w:pPr>
+        <w:numPr>
+          <w:ilvl w:val="0"/>
+          <w:numId w:val="2"/>
+        </w:numPr>
+        <w:spacing w:line="240" w:lineRule="auto"/>
+        <w:ind w:left="1440" w:hanging="360"/>
+        <w:rPr>
+          <w:rFonts w:ascii="Times New Roman" w:cs="Times New Roman" w:eastAsia="Times New Roman" w:hAnsi="Times New Roman"/>
+          <w:sz w:val="20"/>
+          <w:szCs w:val="20"/>
+          <w:u w:val="none"/>
+        </w:rPr>
+      </w:pPr>
+      <w:r>
+        <w:rPr>
+          <w:rFonts w:ascii="Times New Roman" w:cs="Times New Roman" w:eastAsia="Times New Roman" w:hAnsi="Times New Roman"/>
+          <w:sz w:val="20"/>
+          <w:szCs w:val="20"/>
+          <w:rtl w:val="0"/>
+        </w:rPr>
+        <w:t xml:space="preserve">Vlasnik UO -“Podaci korisnika”, ”Ugostiteljski objekti”, ”Promeni password” </w:t>
+      </w:r>
+    </w:p>
+    <w:p>
+      <w:pPr>
+        <w:numPr>
+          <w:ilvl w:val="0"/>
+          <w:numId w:val="2"/>
+        </w:numPr>
+        <w:spacing w:line="240" w:lineRule="auto"/>
+        <w:ind w:left="1440" w:hanging="360"/>
+        <w:rPr>
+          <w:rFonts w:ascii="Times New Roman" w:cs="Times New Roman" w:eastAsia="Times New Roman" w:hAnsi="Times New Roman"/>
+          <w:sz w:val="20"/>
+          <w:szCs w:val="20"/>
+          <w:u w:val="none"/>
+        </w:rPr>
+      </w:pPr>
+      <w:r>
+        <w:rPr>
+          <w:rFonts w:ascii="Times New Roman" w:cs="Times New Roman" w:eastAsia="Times New Roman" w:hAnsi="Times New Roman"/>
+          <w:sz w:val="20"/>
+          <w:szCs w:val="20"/>
+          <w:rtl w:val="0"/>
+        </w:rPr>
+        <w:t xml:space="preserve">Registrovan korisnik - “Podaci korisnika”, ”Promeni password” </w:t>
       </w:r>
     </w:p>
     <w:p>
@@ -6574,6 +6654,116 @@
   <w:abstractNum w:abstractNumId="2">
     <w:lvl w:ilvl="0">
       <w:start w:val="1"/>
+      <w:numFmt w:val="bullet"/>
+      <w:lvlText w:val="●"/>
+      <w:lvlJc w:val="left"/>
+      <w:pPr>
+        <w:ind w:left="1440" w:hanging="360"/>
+      </w:pPr>
+      <w:rPr>
+        <w:u w:val="none"/>
+      </w:rPr>
+    </w:lvl>
+    <w:lvl w:ilvl="1">
+      <w:start w:val="1"/>
+      <w:numFmt w:val="bullet"/>
+      <w:lvlText w:val="○"/>
+      <w:lvlJc w:val="left"/>
+      <w:pPr>
+        <w:ind w:left="2160" w:hanging="360"/>
+      </w:pPr>
+      <w:rPr>
+        <w:u w:val="none"/>
+      </w:rPr>
+    </w:lvl>
+    <w:lvl w:ilvl="2">
+      <w:start w:val="1"/>
+      <w:numFmt w:val="bullet"/>
+      <w:lvlText w:val="■"/>
+      <w:lvlJc w:val="left"/>
+      <w:pPr>
+        <w:ind w:left="2880" w:hanging="360"/>
+      </w:pPr>
+      <w:rPr>
+        <w:u w:val="none"/>
+      </w:rPr>
+    </w:lvl>
+    <w:lvl w:ilvl="3">
+      <w:start w:val="1"/>
+      <w:numFmt w:val="bullet"/>
+      <w:lvlText w:val="●"/>
+      <w:lvlJc w:val="left"/>
+      <w:pPr>
+        <w:ind w:left="3600" w:hanging="360"/>
+      </w:pPr>
+      <w:rPr>
+        <w:u w:val="none"/>
+      </w:rPr>
+    </w:lvl>
+    <w:lvl w:ilvl="4">
+      <w:start w:val="1"/>
+      <w:numFmt w:val="bullet"/>
+      <w:lvlText w:val="○"/>
+      <w:lvlJc w:val="left"/>
+      <w:pPr>
+        <w:ind w:left="4320" w:hanging="360"/>
+      </w:pPr>
+      <w:rPr>
+        <w:u w:val="none"/>
+      </w:rPr>
+    </w:lvl>
+    <w:lvl w:ilvl="5">
+      <w:start w:val="1"/>
+      <w:numFmt w:val="bullet"/>
+      <w:lvlText w:val="■"/>
+      <w:lvlJc w:val="left"/>
+      <w:pPr>
+        <w:ind w:left="5040" w:hanging="360"/>
+      </w:pPr>
+      <w:rPr>
+        <w:u w:val="none"/>
+      </w:rPr>
+    </w:lvl>
+    <w:lvl w:ilvl="6">
+      <w:start w:val="1"/>
+      <w:numFmt w:val="bullet"/>
+      <w:lvlText w:val="●"/>
+      <w:lvlJc w:val="left"/>
+      <w:pPr>
+        <w:ind w:left="5760" w:hanging="360"/>
+      </w:pPr>
+      <w:rPr>
+        <w:u w:val="none"/>
+      </w:rPr>
+    </w:lvl>
+    <w:lvl w:ilvl="7">
+      <w:start w:val="1"/>
+      <w:numFmt w:val="bullet"/>
+      <w:lvlText w:val="○"/>
+      <w:lvlJc w:val="left"/>
+      <w:pPr>
+        <w:ind w:left="6480" w:hanging="360"/>
+      </w:pPr>
+      <w:rPr>
+        <w:u w:val="none"/>
+      </w:rPr>
+    </w:lvl>
+    <w:lvl w:ilvl="8">
+      <w:start w:val="1"/>
+      <w:numFmt w:val="bullet"/>
+      <w:lvlText w:val="■"/>
+      <w:lvlJc w:val="left"/>
+      <w:pPr>
+        <w:ind w:left="7200" w:hanging="360"/>
+      </w:pPr>
+      <w:rPr>
+        <w:u w:val="none"/>
+      </w:rPr>
+    </w:lvl>
+  </w:abstractNum>
+  <w:abstractNum w:abstractNumId="3">
+    <w:lvl w:ilvl="0">
+      <w:start w:val="1"/>
       <w:numFmt w:val="decimal"/>
       <w:lvlText w:val="%1."/>
       <w:lvlJc w:val="left"/>
@@ -6681,7 +6871,7 @@
       </w:rPr>
     </w:lvl>
   </w:abstractNum>
-  <w:abstractNum w:abstractNumId="3">
+  <w:abstractNum w:abstractNumId="4">
     <w:lvl w:ilvl="0">
       <w:start w:val="2"/>
       <w:numFmt w:val="decimal"/>
@@ -6799,6 +6989,9 @@
   </w:num>
   <w:num w:numId="3">
     <w:abstractNumId w:val="3"/>
+  </w:num>
+  <w:num w:numId="4">
+    <w:abstractNumId w:val="4"/>
   </w:num>
 </w:numbering>
 </file>
